--- a/LE01/LE01-Joel-Nikolai-rev.docx
+++ b/LE01/LE01-Joel-Nikolai-rev.docx
@@ -29,7 +29,7 @@
     <w:p>
       <w:pPr>
         <w:pStyle w:val="KeinLeerraum"/>
-        <w:ind w:left="567" w:firstLine="142"/>
+        <w:ind w:left="708"/>
         <w:rPr>
           <w:sz w:val="20"/>
           <w:szCs w:val="20"/>
@@ -110,7 +110,7 @@
     <w:p>
       <w:pPr>
         <w:pStyle w:val="KeinLeerraum"/>
-        <w:ind w:left="567" w:firstLine="142"/>
+        <w:ind w:left="708"/>
         <w:rPr>
           <w:sz w:val="20"/>
           <w:szCs w:val="20"/>
@@ -447,7 +447,46 @@
           <w:sz w:val="20"/>
           <w:szCs w:val="20"/>
         </w:rPr>
-        <w:t>Dieser Nischenmarkt wird noch von keinem Konkurrenten explizit bedient und kann so zu der Marktführenden Software in der Nische werden.</w:t>
+        <w:t xml:space="preserve">Dieser Nischenmarkt wird noch von keinem Konkurrenten explizit bedient und kann so zu der Marktführenden Software in der </w:t>
+      </w:r>
+      <w:proofErr w:type="spellStart"/>
+      <w:r>
+        <w:rPr>
+          <w:sz w:val="20"/>
+          <w:szCs w:val="20"/>
+        </w:rPr>
+        <w:t>Nische</w:t>
+      </w:r>
+      <w:proofErr w:type="spellEnd"/>
+      <w:r>
+        <w:rPr>
+          <w:sz w:val="20"/>
+          <w:szCs w:val="20"/>
+        </w:rPr>
+        <w:t xml:space="preserve"> </w:t>
+      </w:r>
+      <w:proofErr w:type="spellStart"/>
+      <w:r>
+        <w:rPr>
+          <w:sz w:val="20"/>
+          <w:szCs w:val="20"/>
+        </w:rPr>
+        <w:t>werden</w:t>
+      </w:r>
+      <w:proofErr w:type="spellEnd"/>
+      <w:r>
+        <w:rPr>
+          <w:sz w:val="20"/>
+          <w:szCs w:val="20"/>
+        </w:rPr>
+        <w:t>.</w:t>
+      </w:r>
+      <w:r>
+        <w:rPr>
+          <w:sz w:val="20"/>
+          <w:szCs w:val="20"/>
+        </w:rPr>
+        <w:br/>
       </w:r>
     </w:p>
     <w:p>
@@ -508,6 +547,7 @@
           <w:ilvl w:val="0"/>
           <w:numId w:val="4"/>
         </w:numPr>
+        <w:ind w:hanging="11"/>
         <w:rPr>
           <w:sz w:val="20"/>
           <w:szCs w:val="20"/>
@@ -535,6 +575,7 @@
           <w:ilvl w:val="0"/>
           <w:numId w:val="4"/>
         </w:numPr>
+        <w:ind w:hanging="11"/>
         <w:rPr>
           <w:sz w:val="20"/>
           <w:szCs w:val="20"/>
@@ -569,6 +610,7 @@
           <w:ilvl w:val="0"/>
           <w:numId w:val="4"/>
         </w:numPr>
+        <w:ind w:hanging="11"/>
         <w:rPr>
           <w:sz w:val="20"/>
           <w:szCs w:val="20"/>
@@ -596,6 +638,7 @@
           <w:ilvl w:val="0"/>
           <w:numId w:val="4"/>
         </w:numPr>
+        <w:ind w:hanging="11"/>
         <w:rPr>
           <w:sz w:val="20"/>
           <w:szCs w:val="20"/>
@@ -616,6 +659,7 @@
           <w:ilvl w:val="0"/>
           <w:numId w:val="4"/>
         </w:numPr>
+        <w:ind w:hanging="11"/>
         <w:rPr>
           <w:sz w:val="20"/>
           <w:szCs w:val="20"/>
@@ -643,6 +687,7 @@
           <w:ilvl w:val="0"/>
           <w:numId w:val="4"/>
         </w:numPr>
+        <w:ind w:hanging="11"/>
         <w:rPr>
           <w:sz w:val="20"/>
           <w:szCs w:val="20"/>
@@ -663,6 +708,7 @@
           <w:ilvl w:val="0"/>
           <w:numId w:val="4"/>
         </w:numPr>
+        <w:ind w:hanging="11"/>
         <w:rPr>
           <w:sz w:val="20"/>
           <w:szCs w:val="20"/>
@@ -683,6 +729,7 @@
           <w:ilvl w:val="0"/>
           <w:numId w:val="4"/>
         </w:numPr>
+        <w:ind w:hanging="11"/>
         <w:rPr>
           <w:sz w:val="20"/>
           <w:szCs w:val="20"/>
@@ -710,6 +757,7 @@
           <w:ilvl w:val="0"/>
           <w:numId w:val="4"/>
         </w:numPr>
+        <w:ind w:hanging="11"/>
         <w:rPr>
           <w:sz w:val="20"/>
           <w:szCs w:val="20"/>
@@ -791,6 +839,7 @@
           <w:ilvl w:val="0"/>
           <w:numId w:val="11"/>
         </w:numPr>
+        <w:ind w:hanging="11"/>
         <w:rPr>
           <w:sz w:val="20"/>
           <w:szCs w:val="20"/>
@@ -811,6 +860,7 @@
           <w:ilvl w:val="0"/>
           <w:numId w:val="6"/>
         </w:numPr>
+        <w:ind w:hanging="11"/>
         <w:rPr>
           <w:sz w:val="20"/>
           <w:szCs w:val="20"/>
@@ -831,6 +881,7 @@
           <w:ilvl w:val="0"/>
           <w:numId w:val="6"/>
         </w:numPr>
+        <w:ind w:hanging="11"/>
         <w:rPr>
           <w:sz w:val="20"/>
           <w:szCs w:val="20"/>
@@ -889,7 +940,7 @@
       <w:tblPr>
         <w:tblStyle w:val="Tabellenraster"/>
         <w:tblW w:w="8773" w:type="dxa"/>
-        <w:tblInd w:w="421" w:type="dxa"/>
+        <w:tblInd w:w="704" w:type="dxa"/>
         <w:tblLook w:val="04A0" w:firstRow="1" w:lastRow="0" w:firstColumn="1" w:lastColumn="0" w:noHBand="0" w:noVBand="1"/>
       </w:tblPr>
       <w:tblGrid>
@@ -1355,226 +1406,217 @@
     <w:p>
       <w:pPr>
         <w:pStyle w:val="KeinLeerraum"/>
-        <w:rPr>
-          <w:sz w:val="20"/>
-          <w:szCs w:val="20"/>
-        </w:rPr>
-      </w:pPr>
+        <w:ind w:left="708"/>
+        <w:rPr>
+          <w:sz w:val="20"/>
+          <w:szCs w:val="20"/>
+        </w:rPr>
+      </w:pPr>
+      <w:r>
+        <w:rPr>
+          <w:sz w:val="20"/>
+          <w:szCs w:val="20"/>
+        </w:rPr>
+        <w:t xml:space="preserve">Bei unserer Marktanalyse ist uns aufgefallen, dass </w:t>
+      </w:r>
+      <w:r>
+        <w:rPr>
+          <w:sz w:val="20"/>
+          <w:szCs w:val="20"/>
+        </w:rPr>
+        <w:t xml:space="preserve">es schon einige sehr gute Software auf dem Markt gibt, die Nachfrage einer solchen Software, aber recht gering ist. </w:t>
+      </w:r>
+      <w:r>
+        <w:rPr>
+          <w:sz w:val="20"/>
+          <w:szCs w:val="20"/>
+        </w:rPr>
+        <w:t xml:space="preserve">Besonders, da der </w:t>
+      </w:r>
+      <w:proofErr w:type="spellStart"/>
+      <w:r>
+        <w:rPr>
+          <w:sz w:val="20"/>
+          <w:szCs w:val="20"/>
+        </w:rPr>
+        <w:t>AuktionsMarkt</w:t>
+      </w:r>
+      <w:proofErr w:type="spellEnd"/>
+      <w:r>
+        <w:rPr>
+          <w:sz w:val="20"/>
+          <w:szCs w:val="20"/>
+        </w:rPr>
+        <w:t xml:space="preserve"> von </w:t>
+      </w:r>
+      <w:r>
+        <w:rPr>
+          <w:sz w:val="20"/>
+          <w:szCs w:val="20"/>
+        </w:rPr>
+        <w:t xml:space="preserve">Grössen wie Ebay, Ricardo und Tutti dominiert wird. </w:t>
+      </w:r>
+      <w:r>
+        <w:rPr>
+          <w:sz w:val="20"/>
+          <w:szCs w:val="20"/>
+        </w:rPr>
+        <w:t>Auch ist eine, wie von Ihnen gewünschte Sof</w:t>
+      </w:r>
+      <w:r>
+        <w:rPr>
+          <w:sz w:val="20"/>
+          <w:szCs w:val="20"/>
+        </w:rPr>
+        <w:t>t</w:t>
+      </w:r>
+      <w:r>
+        <w:rPr>
+          <w:sz w:val="20"/>
+          <w:szCs w:val="20"/>
+        </w:rPr>
+        <w:t xml:space="preserve">ware / Modul auch schon als Produkt mit deutlich besseren </w:t>
+      </w:r>
+      <w:r>
+        <w:rPr>
+          <w:sz w:val="20"/>
+          <w:szCs w:val="20"/>
+        </w:rPr>
+        <w:t xml:space="preserve">Optionen und </w:t>
+      </w:r>
+      <w:proofErr w:type="spellStart"/>
+      <w:r>
+        <w:rPr>
+          <w:sz w:val="20"/>
+          <w:szCs w:val="20"/>
+        </w:rPr>
+        <w:t>ausgreift</w:t>
+      </w:r>
+      <w:r>
+        <w:rPr>
+          <w:sz w:val="20"/>
+          <w:szCs w:val="20"/>
+        </w:rPr>
+        <w:t>eren</w:t>
+      </w:r>
+      <w:proofErr w:type="spellEnd"/>
+      <w:r>
+        <w:rPr>
+          <w:sz w:val="20"/>
+          <w:szCs w:val="20"/>
+        </w:rPr>
+        <w:t xml:space="preserve"> </w:t>
+      </w:r>
+      <w:r>
+        <w:rPr>
+          <w:sz w:val="20"/>
+          <w:szCs w:val="20"/>
+        </w:rPr>
+        <w:t>Einstellungen und Varianten</w:t>
+      </w:r>
+      <w:r>
+        <w:rPr>
+          <w:sz w:val="20"/>
+          <w:szCs w:val="20"/>
+        </w:rPr>
+        <w:t xml:space="preserve"> auf dem Markt, was eine Entwicklung eines </w:t>
+      </w:r>
+      <w:r>
+        <w:rPr>
+          <w:sz w:val="20"/>
+          <w:szCs w:val="20"/>
+        </w:rPr>
+        <w:t xml:space="preserve">sehr ähnlichen, aber nicht so </w:t>
+      </w:r>
+      <w:r>
+        <w:rPr>
+          <w:sz w:val="20"/>
+          <w:szCs w:val="20"/>
+        </w:rPr>
+        <w:t>ausgereiften</w:t>
+      </w:r>
+      <w:r>
+        <w:rPr>
+          <w:sz w:val="20"/>
+          <w:szCs w:val="20"/>
+        </w:rPr>
+        <w:t xml:space="preserve"> Produkt auf einem eh schon </w:t>
+      </w:r>
+      <w:r>
+        <w:rPr>
+          <w:sz w:val="20"/>
+          <w:szCs w:val="20"/>
+        </w:rPr>
+        <w:t>gesättigten</w:t>
+      </w:r>
+      <w:r>
+        <w:rPr>
+          <w:sz w:val="20"/>
+          <w:szCs w:val="20"/>
+        </w:rPr>
+        <w:t xml:space="preserve"> Markt</w:t>
+      </w:r>
+      <w:r>
+        <w:rPr>
+          <w:sz w:val="20"/>
+          <w:szCs w:val="20"/>
+        </w:rPr>
+        <w:t xml:space="preserve"> </w:t>
+      </w:r>
+      <w:r>
+        <w:rPr>
+          <w:sz w:val="20"/>
+          <w:szCs w:val="20"/>
+        </w:rPr>
+        <w:t>überflüssig macht.</w:t>
+      </w:r>
+      <w:r>
+        <w:rPr>
+          <w:sz w:val="20"/>
+          <w:szCs w:val="20"/>
+        </w:rPr>
+        <w:t xml:space="preserve"> Nun haben sich unsere Experten aber Ihre Vision und den Markt etwas genauer angeschaut und sind auf eine Nische gestossen, welche keine der Konkurrenten explizit bedient</w:t>
+      </w:r>
+      <w:r>
+        <w:rPr>
+          <w:sz w:val="20"/>
+          <w:szCs w:val="20"/>
+        </w:rPr>
+        <w:t xml:space="preserve">, </w:t>
+      </w:r>
+      <w:r>
+        <w:rPr>
+          <w:sz w:val="20"/>
+          <w:szCs w:val="20"/>
+        </w:rPr>
+        <w:t xml:space="preserve">von Ihnen aber, wenn auch nur kurz und nebensächlich </w:t>
+      </w:r>
+      <w:r>
+        <w:rPr>
+          <w:sz w:val="20"/>
+          <w:szCs w:val="20"/>
+        </w:rPr>
+        <w:t>vorgeschlagen</w:t>
+      </w:r>
+      <w:r>
+        <w:rPr>
+          <w:sz w:val="20"/>
+          <w:szCs w:val="20"/>
+        </w:rPr>
+        <w:t xml:space="preserve"> wurde</w:t>
+      </w:r>
+      <w:r>
+        <w:rPr>
+          <w:sz w:val="20"/>
+          <w:szCs w:val="20"/>
+        </w:rPr>
+        <w:t xml:space="preserve">. </w:t>
+      </w:r>
     </w:p>
     <w:p>
       <w:pPr>
         <w:pStyle w:val="KeinLeerraum"/>
-        <w:ind w:left="360"/>
-        <w:rPr>
-          <w:sz w:val="20"/>
-          <w:szCs w:val="20"/>
-        </w:rPr>
-      </w:pPr>
-      <w:r>
-        <w:rPr>
-          <w:sz w:val="20"/>
-          <w:szCs w:val="20"/>
-        </w:rPr>
-        <w:t xml:space="preserve">Bei unserer Marktanalyse ist uns aufgefallen, dass </w:t>
-      </w:r>
-      <w:r>
-        <w:rPr>
-          <w:sz w:val="20"/>
-          <w:szCs w:val="20"/>
-        </w:rPr>
-        <w:t xml:space="preserve">es schon einige sehr gute Software auf dem Markt gibt, die Nachfrage einer solchen Software, aber recht gering ist. </w:t>
-      </w:r>
-      <w:r>
-        <w:rPr>
-          <w:sz w:val="20"/>
-          <w:szCs w:val="20"/>
-        </w:rPr>
-        <w:t xml:space="preserve">Besonders, da der </w:t>
-      </w:r>
-      <w:proofErr w:type="spellStart"/>
-      <w:r>
-        <w:rPr>
-          <w:sz w:val="20"/>
-          <w:szCs w:val="20"/>
-        </w:rPr>
-        <w:t>AuktionsMarkt</w:t>
-      </w:r>
-      <w:proofErr w:type="spellEnd"/>
-      <w:r>
-        <w:rPr>
-          <w:sz w:val="20"/>
-          <w:szCs w:val="20"/>
-        </w:rPr>
-        <w:t xml:space="preserve"> von </w:t>
-      </w:r>
-      <w:r>
-        <w:rPr>
-          <w:sz w:val="20"/>
-          <w:szCs w:val="20"/>
-        </w:rPr>
-        <w:t xml:space="preserve">Grössen wie Ebay, Ricardo und Tutti dominiert wird. </w:t>
-      </w:r>
-      <w:r>
-        <w:rPr>
-          <w:sz w:val="20"/>
-          <w:szCs w:val="20"/>
-        </w:rPr>
-        <w:t>Auch ist eine, wie von Ihnen gewünschte Sof</w:t>
-      </w:r>
-      <w:r>
-        <w:rPr>
-          <w:sz w:val="20"/>
-          <w:szCs w:val="20"/>
-        </w:rPr>
-        <w:t>t</w:t>
-      </w:r>
-      <w:r>
-        <w:rPr>
-          <w:sz w:val="20"/>
-          <w:szCs w:val="20"/>
-        </w:rPr>
-        <w:t xml:space="preserve">ware / Modul auch schon als Produkt mit deutlich besseren </w:t>
-      </w:r>
-      <w:r>
-        <w:rPr>
-          <w:sz w:val="20"/>
-          <w:szCs w:val="20"/>
-        </w:rPr>
-        <w:t xml:space="preserve">Optionen und </w:t>
-      </w:r>
-      <w:proofErr w:type="spellStart"/>
-      <w:r>
-        <w:rPr>
-          <w:sz w:val="20"/>
-          <w:szCs w:val="20"/>
-        </w:rPr>
-        <w:t>ausgreift</w:t>
-      </w:r>
-      <w:r>
-        <w:rPr>
-          <w:sz w:val="20"/>
-          <w:szCs w:val="20"/>
-        </w:rPr>
-        <w:t>eren</w:t>
-      </w:r>
-      <w:proofErr w:type="spellEnd"/>
-      <w:r>
-        <w:rPr>
-          <w:sz w:val="20"/>
-          <w:szCs w:val="20"/>
-        </w:rPr>
-        <w:t xml:space="preserve"> </w:t>
-      </w:r>
-      <w:r>
-        <w:rPr>
-          <w:sz w:val="20"/>
-          <w:szCs w:val="20"/>
-        </w:rPr>
-        <w:t>Einstellungen und Varianten</w:t>
-      </w:r>
-      <w:r>
-        <w:rPr>
-          <w:sz w:val="20"/>
-          <w:szCs w:val="20"/>
-        </w:rPr>
-        <w:t xml:space="preserve"> auf dem Markt, was eine Entwicklung eines </w:t>
-      </w:r>
-      <w:r>
-        <w:rPr>
-          <w:sz w:val="20"/>
-          <w:szCs w:val="20"/>
-        </w:rPr>
-        <w:t xml:space="preserve">sehr ähnlichen, aber nicht so </w:t>
-      </w:r>
-      <w:r>
-        <w:rPr>
-          <w:sz w:val="20"/>
-          <w:szCs w:val="20"/>
-        </w:rPr>
-        <w:t>ausgereiften</w:t>
-      </w:r>
-      <w:r>
-        <w:rPr>
-          <w:sz w:val="20"/>
-          <w:szCs w:val="20"/>
-        </w:rPr>
-        <w:t xml:space="preserve"> Produkt auf einem eh schon </w:t>
-      </w:r>
-      <w:r>
-        <w:rPr>
-          <w:sz w:val="20"/>
-          <w:szCs w:val="20"/>
-        </w:rPr>
-        <w:t>gesättigten</w:t>
-      </w:r>
-      <w:r>
-        <w:rPr>
-          <w:sz w:val="20"/>
-          <w:szCs w:val="20"/>
-        </w:rPr>
-        <w:t xml:space="preserve"> Markt</w:t>
-      </w:r>
-      <w:r>
-        <w:rPr>
-          <w:sz w:val="20"/>
-          <w:szCs w:val="20"/>
-        </w:rPr>
-        <w:t xml:space="preserve"> </w:t>
-      </w:r>
-      <w:r>
-        <w:rPr>
-          <w:sz w:val="20"/>
-          <w:szCs w:val="20"/>
-        </w:rPr>
-        <w:t>überflüssig macht.</w:t>
-      </w:r>
-      <w:r>
-        <w:rPr>
-          <w:sz w:val="20"/>
-          <w:szCs w:val="20"/>
-        </w:rPr>
-        <w:t xml:space="preserve"> Nun haben sich unsere Experten aber Ihre Vision und den Markt etwas genauer angeschaut und sind auf eine Nische gestossen, welche keine der Konkurrenten explizit bedient</w:t>
-      </w:r>
-      <w:r>
-        <w:rPr>
-          <w:sz w:val="20"/>
-          <w:szCs w:val="20"/>
-        </w:rPr>
-        <w:t xml:space="preserve">, </w:t>
-      </w:r>
-      <w:r>
-        <w:rPr>
-          <w:sz w:val="20"/>
-          <w:szCs w:val="20"/>
-        </w:rPr>
-        <w:t xml:space="preserve">von Ihnen aber, wenn auch nur kurz und nebensächlich </w:t>
-      </w:r>
-      <w:r>
-        <w:rPr>
-          <w:sz w:val="20"/>
-          <w:szCs w:val="20"/>
-        </w:rPr>
-        <w:t>vorgeschlagen</w:t>
-      </w:r>
-      <w:r>
-        <w:rPr>
-          <w:sz w:val="20"/>
-          <w:szCs w:val="20"/>
-        </w:rPr>
-        <w:t xml:space="preserve"> wurde</w:t>
-      </w:r>
-      <w:r>
-        <w:rPr>
-          <w:sz w:val="20"/>
-          <w:szCs w:val="20"/>
-        </w:rPr>
-        <w:t xml:space="preserve">. </w:t>
-      </w:r>
-    </w:p>
-    <w:p>
-      <w:pPr>
-        <w:pStyle w:val="KeinLeerraum"/>
-        <w:ind w:left="360"/>
+        <w:ind w:left="708"/>
         <w:rPr>
           <w:sz w:val="20"/>
           <w:szCs w:val="20"/>
@@ -1828,7 +1870,7 @@
     </w:p>
     <w:sectPr>
       <w:pgSz w:w="11906" w:h="16838"/>
-      <w:pgMar w:top="709" w:right="1133" w:bottom="851" w:left="993" w:header="708" w:footer="708" w:gutter="0"/>
+      <w:pgMar w:top="851" w:right="1133" w:bottom="851" w:left="993" w:header="708" w:footer="708" w:gutter="0"/>
       <w:cols w:space="708"/>
       <w:docGrid w:linePitch="360"/>
     </w:sectPr>
@@ -2104,7 +2146,7 @@
   <w:abstractNum w:abstractNumId="2" w15:restartNumberingAfterBreak="0">
     <w:nsid w:val="07765B3C"/>
     <w:multiLevelType w:val="hybridMultilevel"/>
-    <w:tmpl w:val="1A963E68"/>
+    <w:tmpl w:val="332A2A1E"/>
     <w:lvl w:ilvl="0" w:tplc="C88A026A">
       <w:start w:val="3"/>
       <w:numFmt w:val="bullet"/>

--- a/LE01/LE01-Joel-Nikolai-rev.docx
+++ b/LE01/LE01-Joel-Nikolai-rev.docx
@@ -151,23 +151,21 @@
           <w:szCs w:val="20"/>
         </w:rPr>
         <w:br/>
-        <w:t xml:space="preserve">(Wir können nur den </w:t>
-      </w:r>
-      <w:proofErr w:type="spellStart"/>
-      <w:r>
-        <w:rPr>
-          <w:sz w:val="20"/>
-          <w:szCs w:val="20"/>
-        </w:rPr>
-        <w:t>BluePrint</w:t>
-      </w:r>
-      <w:proofErr w:type="spellEnd"/>
-      <w:r>
-        <w:rPr>
-          <w:sz w:val="20"/>
-          <w:szCs w:val="20"/>
-        </w:rPr>
-        <w:t xml:space="preserve"> entwickeln, wie sich dieser nachher hält liegt nicht in unserer Hand)</w:t>
+        <w:t>(Wir können nur den Blue</w:t>
+      </w:r>
+      <w:r>
+        <w:rPr>
+          <w:sz w:val="20"/>
+          <w:szCs w:val="20"/>
+        </w:rPr>
+        <w:t>p</w:t>
+      </w:r>
+      <w:r>
+        <w:rPr>
+          <w:sz w:val="20"/>
+          <w:szCs w:val="20"/>
+        </w:rPr>
+        <w:t>rint entwickeln, wie sich dieser nachher hält liegt nicht in unserer Hand)</w:t>
       </w:r>
       <w:r>
         <w:rPr>
@@ -346,7 +344,6 @@
         </w:rPr>
         <w:t xml:space="preserve">Mit dem neuen Modul Online-Auktion sollen </w:t>
       </w:r>
-      <w:proofErr w:type="spellStart"/>
       <w:r>
         <w:rPr>
           <w:sz w:val="20"/>
@@ -354,7 +351,6 @@
         </w:rPr>
         <w:t>Privatpersonen</w:t>
       </w:r>
-      <w:proofErr w:type="spellEnd"/>
       <w:r>
         <w:rPr>
           <w:sz w:val="20"/>
@@ -363,38 +359,36 @@
         </w:rPr>
         <w:t xml:space="preserve"> einfach und </w:t>
       </w:r>
-      <w:proofErr w:type="spellStart"/>
-      <w:r>
-        <w:rPr>
-          <w:sz w:val="20"/>
-          <w:szCs w:val="20"/>
+      <w:r>
+        <w:rPr>
+          <w:sz w:val="20"/>
+          <w:szCs w:val="20"/>
+          <w:lang w:val="de-CH"/>
         </w:rPr>
         <w:t>sehr</w:t>
       </w:r>
-      <w:proofErr w:type="spellEnd"/>
-      <w:r>
-        <w:rPr>
-          <w:sz w:val="20"/>
-          <w:szCs w:val="20"/>
+      <w:r>
+        <w:rPr>
+          <w:sz w:val="20"/>
+          <w:szCs w:val="20"/>
+        </w:rPr>
+        <w:t xml:space="preserve"> kostengünstig</w:t>
+      </w:r>
+      <w:r>
+        <w:rPr>
+          <w:sz w:val="20"/>
+          <w:szCs w:val="20"/>
+          <w:lang w:val="de-CH"/>
         </w:rPr>
         <w:t xml:space="preserve"> </w:t>
       </w:r>
-      <w:proofErr w:type="spellStart"/>
-      <w:r>
-        <w:rPr>
-          <w:sz w:val="20"/>
-          <w:szCs w:val="20"/>
-        </w:rPr>
-        <w:t>kostengünstig</w:t>
-      </w:r>
-      <w:proofErr w:type="spellEnd"/>
       <w:r>
         <w:rPr>
           <w:sz w:val="20"/>
           <w:szCs w:val="20"/>
           <w:lang w:val="de-CH"/>
         </w:rPr>
-        <w:t xml:space="preserve"> </w:t>
+        <w:t>selbst</w:t>
       </w:r>
       <w:r>
         <w:rPr>
@@ -402,7 +396,14 @@
           <w:szCs w:val="20"/>
           <w:lang w:val="de-CH"/>
         </w:rPr>
-        <w:t>selbst</w:t>
+        <w:t xml:space="preserve"> eine Online-Auktionsplattform betreiben können. Kunden dieses neuen Moduls sind </w:t>
+      </w:r>
+      <w:r>
+        <w:rPr>
+          <w:sz w:val="20"/>
+          <w:szCs w:val="20"/>
+        </w:rPr>
+        <w:t>Privatpersonen</w:t>
       </w:r>
       <w:r>
         <w:rPr>
@@ -410,14 +411,14 @@
           <w:szCs w:val="20"/>
           <w:lang w:val="de-CH"/>
         </w:rPr>
-        <w:t xml:space="preserve"> eine Online-Auktionsplattform betreiben können. Kunden dieses neuen Moduls sind </w:t>
-      </w:r>
-      <w:r>
-        <w:rPr>
-          <w:sz w:val="20"/>
-          <w:szCs w:val="20"/>
-        </w:rPr>
-        <w:t>Privatpersonen</w:t>
+        <w:t xml:space="preserve">, </w:t>
+      </w:r>
+      <w:r>
+        <w:rPr>
+          <w:sz w:val="20"/>
+          <w:szCs w:val="20"/>
+        </w:rPr>
+        <w:t>welche als Hobby Sachen Nähen oder basteln und diese normalerweise auf Märkten verkaufen</w:t>
       </w:r>
       <w:r>
         <w:rPr>
@@ -425,21 +426,6 @@
           <w:szCs w:val="20"/>
           <w:lang w:val="de-CH"/>
         </w:rPr>
-        <w:t xml:space="preserve">, </w:t>
-      </w:r>
-      <w:r>
-        <w:rPr>
-          <w:sz w:val="20"/>
-          <w:szCs w:val="20"/>
-        </w:rPr>
-        <w:t>welche als Hobby Sachen Nähen oder basteln und diese normalerweise auf Märkten verkaufen</w:t>
-      </w:r>
-      <w:r>
-        <w:rPr>
-          <w:sz w:val="20"/>
-          <w:szCs w:val="20"/>
-          <w:lang w:val="de-CH"/>
-        </w:rPr>
         <w:t xml:space="preserve">. </w:t>
       </w:r>
       <w:r>
@@ -447,39 +433,7 @@
           <w:sz w:val="20"/>
           <w:szCs w:val="20"/>
         </w:rPr>
-        <w:t xml:space="preserve">Dieser Nischenmarkt wird noch von keinem Konkurrenten explizit bedient und kann so zu der Marktführenden Software in der </w:t>
-      </w:r>
-      <w:proofErr w:type="spellStart"/>
-      <w:r>
-        <w:rPr>
-          <w:sz w:val="20"/>
-          <w:szCs w:val="20"/>
-        </w:rPr>
-        <w:t>Nische</w:t>
-      </w:r>
-      <w:proofErr w:type="spellEnd"/>
-      <w:r>
-        <w:rPr>
-          <w:sz w:val="20"/>
-          <w:szCs w:val="20"/>
-        </w:rPr>
-        <w:t xml:space="preserve"> </w:t>
-      </w:r>
-      <w:proofErr w:type="spellStart"/>
-      <w:r>
-        <w:rPr>
-          <w:sz w:val="20"/>
-          <w:szCs w:val="20"/>
-        </w:rPr>
-        <w:t>werden</w:t>
-      </w:r>
-      <w:proofErr w:type="spellEnd"/>
-      <w:r>
-        <w:rPr>
-          <w:sz w:val="20"/>
-          <w:szCs w:val="20"/>
-        </w:rPr>
-        <w:t>.</w:t>
+        <w:t>Dieser Nischenmarkt wird noch von keinem Konkurrenten explizit bedient und kann so zu der Marktführenden Software in der Nische werden.</w:t>
       </w:r>
       <w:r>
         <w:rPr>
@@ -1029,7 +983,6 @@
                 <w:szCs w:val="20"/>
               </w:rPr>
             </w:pPr>
-            <w:proofErr w:type="spellStart"/>
             <w:r>
               <w:rPr>
                 <w:sz w:val="20"/>
@@ -1044,7 +997,6 @@
               </w:rPr>
               <w:t>uction</w:t>
             </w:r>
-            <w:proofErr w:type="spellEnd"/>
             <w:r>
               <w:rPr>
                 <w:sz w:val="20"/>
@@ -1073,16 +1025,6 @@
                 <w:szCs w:val="20"/>
               </w:rPr>
             </w:pPr>
-            <w:hyperlink r:id="rId7" w:history="1">
-              <w:r>
-                <w:rPr>
-                  <w:rStyle w:val="Hyperlink"/>
-                  <w:sz w:val="20"/>
-                  <w:szCs w:val="20"/>
-                </w:rPr>
-                <w:t>LINK</w:t>
-              </w:r>
-            </w:hyperlink>
           </w:p>
         </w:tc>
         <w:tc>
@@ -1102,15 +1044,7 @@
                 <w:sz w:val="20"/>
                 <w:szCs w:val="20"/>
               </w:rPr>
-              <w:t xml:space="preserve">Grosse Auswahl an verschiedenen </w:t>
-            </w:r>
-            <w:proofErr w:type="spellStart"/>
-            <w:r>
-              <w:rPr>
-                <w:sz w:val="20"/>
-                <w:szCs w:val="20"/>
-              </w:rPr>
-              <w:t>Au</w:t>
+              <w:t>Grosse Auswahl an verschiedenen Au</w:t>
             </w:r>
             <w:r>
               <w:rPr>
@@ -1119,7 +1053,6 @@
               </w:rPr>
               <w:t>ktions</w:t>
             </w:r>
-            <w:proofErr w:type="spellEnd"/>
             <w:r>
               <w:rPr>
                 <w:sz w:val="20"/>
@@ -1162,17 +1095,8 @@
                 <w:sz w:val="20"/>
                 <w:szCs w:val="20"/>
               </w:rPr>
-              <w:t>Evo-</w:t>
+              <w:t>Evo-auction</w:t>
             </w:r>
-            <w:proofErr w:type="spellStart"/>
-            <w:r>
-              <w:rPr>
-                <w:sz w:val="20"/>
-                <w:szCs w:val="20"/>
-              </w:rPr>
-              <w:t>auction</w:t>
-            </w:r>
-            <w:proofErr w:type="spellEnd"/>
           </w:p>
         </w:tc>
         <w:tc>
@@ -1187,7 +1111,7 @@
                 <w:szCs w:val="20"/>
               </w:rPr>
             </w:pPr>
-            <w:hyperlink r:id="rId8" w:history="1">
+            <w:hyperlink r:id="rId7" w:history="1">
               <w:r>
                 <w:rPr>
                   <w:rStyle w:val="Hyperlink"/>
@@ -1234,7 +1158,6 @@
                 <w:szCs w:val="20"/>
               </w:rPr>
             </w:pPr>
-            <w:proofErr w:type="spellStart"/>
             <w:r>
               <w:rPr>
                 <w:sz w:val="20"/>
@@ -1242,7 +1165,6 @@
               </w:rPr>
               <w:t>bidkit</w:t>
             </w:r>
-            <w:proofErr w:type="spellEnd"/>
           </w:p>
         </w:tc>
         <w:tc>
@@ -1257,7 +1179,7 @@
                 <w:szCs w:val="20"/>
               </w:rPr>
             </w:pPr>
-            <w:hyperlink r:id="rId9" w:history="1">
+            <w:hyperlink r:id="rId8" w:history="1">
               <w:r>
                 <w:rPr>
                   <w:rStyle w:val="Hyperlink"/>
@@ -1305,7 +1227,6 @@
                 <w:szCs w:val="20"/>
               </w:rPr>
             </w:pPr>
-            <w:proofErr w:type="spellStart"/>
             <w:r>
               <w:rPr>
                 <w:sz w:val="20"/>
@@ -1313,7 +1234,6 @@
               </w:rPr>
               <w:t>BidJS</w:t>
             </w:r>
-            <w:proofErr w:type="spellEnd"/>
           </w:p>
         </w:tc>
         <w:tc>
@@ -1328,7 +1248,7 @@
                 <w:szCs w:val="20"/>
               </w:rPr>
             </w:pPr>
-            <w:hyperlink r:id="rId10" w:history="1">
+            <w:hyperlink r:id="rId9" w:history="1">
               <w:r>
                 <w:rPr>
                   <w:rStyle w:val="Hyperlink"/>
@@ -1431,23 +1351,21 @@
           <w:sz w:val="20"/>
           <w:szCs w:val="20"/>
         </w:rPr>
-        <w:t xml:space="preserve">Besonders, da der </w:t>
-      </w:r>
-      <w:proofErr w:type="spellStart"/>
-      <w:r>
-        <w:rPr>
-          <w:sz w:val="20"/>
-          <w:szCs w:val="20"/>
-        </w:rPr>
-        <w:t>AuktionsMarkt</w:t>
-      </w:r>
-      <w:proofErr w:type="spellEnd"/>
-      <w:r>
-        <w:rPr>
-          <w:sz w:val="20"/>
-          <w:szCs w:val="20"/>
-        </w:rPr>
-        <w:t xml:space="preserve"> von </w:t>
+        <w:t>Besonders, da der Auktions</w:t>
+      </w:r>
+      <w:r>
+        <w:rPr>
+          <w:sz w:val="20"/>
+          <w:szCs w:val="20"/>
+        </w:rPr>
+        <w:t>m</w:t>
+      </w:r>
+      <w:r>
+        <w:rPr>
+          <w:sz w:val="20"/>
+          <w:szCs w:val="20"/>
+        </w:rPr>
+        <w:t xml:space="preserve">arkt von </w:t>
       </w:r>
       <w:r>
         <w:rPr>
@@ -1484,28 +1402,33 @@
         </w:rPr>
         <w:t xml:space="preserve">Optionen und </w:t>
       </w:r>
-      <w:proofErr w:type="spellStart"/>
-      <w:r>
-        <w:rPr>
-          <w:sz w:val="20"/>
-          <w:szCs w:val="20"/>
-        </w:rPr>
-        <w:t>ausgreift</w:t>
-      </w:r>
-      <w:r>
-        <w:rPr>
-          <w:sz w:val="20"/>
-          <w:szCs w:val="20"/>
-        </w:rPr>
-        <w:t>eren</w:t>
-      </w:r>
-      <w:proofErr w:type="spellEnd"/>
-      <w:r>
-        <w:rPr>
-          <w:sz w:val="20"/>
-          <w:szCs w:val="20"/>
-        </w:rPr>
-        <w:t xml:space="preserve"> </w:t>
+      <w:r>
+        <w:rPr>
+          <w:sz w:val="20"/>
+          <w:szCs w:val="20"/>
+        </w:rPr>
+        <w:t>ausg</w:t>
+      </w:r>
+      <w:r>
+        <w:rPr>
+          <w:sz w:val="20"/>
+          <w:szCs w:val="20"/>
+        </w:rPr>
+        <w:t>e</w:t>
+      </w:r>
+      <w:r>
+        <w:rPr>
+          <w:sz w:val="20"/>
+          <w:szCs w:val="20"/>
+        </w:rPr>
+        <w:t>reift</w:t>
+      </w:r>
+      <w:r>
+        <w:rPr>
+          <w:sz w:val="20"/>
+          <w:szCs w:val="20"/>
+        </w:rPr>
+        <w:t xml:space="preserve">eren </w:t>
       </w:r>
       <w:r>
         <w:rPr>
